--- a/trunk/Documentacion/modificaciones reporte de ficha.docx
+++ b/trunk/Documentacion/modificaciones reporte de ficha.docx
@@ -40,64 +40,112 @@
     <w:p>
       <w:pPr>
         <w:ind w:left="720"/>
-      </w:pPr>
-      <w:r>
+        <w:rPr>
+          <w:strike/>
+        </w:rPr>
+      </w:pPr>
+      <w:r>
+        <w:rPr>
+          <w:strike/>
+        </w:rPr>
         <w:t xml:space="preserve">* La calidad del encabezado esta baja, yo te mande 2 opciones, </w:t>
       </w:r>
       <w:proofErr w:type="spellStart"/>
       <w:r>
+        <w:rPr>
+          <w:strike/>
+        </w:rPr>
         <w:t>fijate</w:t>
       </w:r>
       <w:proofErr w:type="spellEnd"/>
       <w:r>
+        <w:rPr>
+          <w:strike/>
+        </w:rPr>
         <w:t xml:space="preserve"> si se puede mejorar el </w:t>
       </w:r>
       <w:proofErr w:type="spellStart"/>
       <w:r>
+        <w:rPr>
+          <w:strike/>
+        </w:rPr>
         <w:t>pixelado</w:t>
       </w:r>
       <w:proofErr w:type="spellEnd"/>
       <w:r>
+        <w:rPr>
+          <w:strike/>
+        </w:rPr>
         <w:t xml:space="preserve"> feo que quedo.</w:t>
       </w:r>
     </w:p>
     <w:p>
       <w:pPr>
         <w:ind w:left="720"/>
-      </w:pPr>
-      <w:r>
+        <w:rPr>
+          <w:strike/>
+        </w:rPr>
+      </w:pPr>
+      <w:r>
+        <w:rPr>
+          <w:strike/>
+        </w:rPr>
         <w:t xml:space="preserve">* </w:t>
       </w:r>
       <w:proofErr w:type="gramStart"/>
       <w:r>
+        <w:rPr>
+          <w:strike/>
+        </w:rPr>
         <w:t>la</w:t>
       </w:r>
       <w:proofErr w:type="gramEnd"/>
       <w:r>
+        <w:rPr>
+          <w:strike/>
+        </w:rPr>
         <w:t xml:space="preserve"> foto se deforma, se puede evitar?</w:t>
       </w:r>
     </w:p>
     <w:p>
       <w:pPr>
         <w:ind w:left="720"/>
-      </w:pPr>
-      <w:r>
+        <w:rPr>
+          <w:strike/>
+        </w:rPr>
+      </w:pPr>
+      <w:r>
+        <w:rPr>
+          <w:strike/>
+        </w:rPr>
         <w:t xml:space="preserve">* Las </w:t>
       </w:r>
       <w:proofErr w:type="spellStart"/>
       <w:r>
+        <w:rPr>
+          <w:strike/>
+        </w:rPr>
         <w:t>lineas</w:t>
       </w:r>
       <w:proofErr w:type="spellEnd"/>
       <w:r>
+        <w:rPr>
+          <w:strike/>
+        </w:rPr>
         <w:t xml:space="preserve"> de recuadros de los </w:t>
       </w:r>
       <w:proofErr w:type="spellStart"/>
       <w:r>
+        <w:rPr>
+          <w:strike/>
+        </w:rPr>
         <w:t>titulos</w:t>
       </w:r>
       <w:proofErr w:type="spellEnd"/>
       <w:r>
+        <w:rPr>
+          <w:strike/>
+        </w:rPr>
         <w:t xml:space="preserve"> es muy gruesa, que sea bien finita y con el fondeado gris claro.</w:t>
       </w:r>
     </w:p>
@@ -106,22 +154,40 @@
         <w:ind w:left="360" w:firstLine="348"/>
       </w:pPr>
       <w:r>
-        <w:t xml:space="preserve">* La </w:t>
-      </w:r>
-      <w:proofErr w:type="spellStart"/>
-      <w:r>
+        <w:t>*</w:t>
+      </w:r>
+      <w:r>
+        <w:rPr>
+          <w:strike/>
+        </w:rPr>
+        <w:t xml:space="preserve"> La </w:t>
+      </w:r>
+      <w:proofErr w:type="spellStart"/>
+      <w:r>
+        <w:rPr>
+          <w:strike/>
+        </w:rPr>
         <w:t>tipografia</w:t>
       </w:r>
       <w:proofErr w:type="spellEnd"/>
       <w:r>
+        <w:rPr>
+          <w:strike/>
+        </w:rPr>
         <w:t xml:space="preserve"> quedo muy chiquita, 1 punto mas </w:t>
       </w:r>
       <w:proofErr w:type="spellStart"/>
       <w:r>
+        <w:rPr>
+          <w:strike/>
+        </w:rPr>
         <w:t>estaria</w:t>
       </w:r>
       <w:proofErr w:type="spellEnd"/>
       <w:r>
+        <w:rPr>
+          <w:strike/>
+        </w:rPr>
         <w:t xml:space="preserve"> mejor.</w:t>
       </w:r>
     </w:p>
